--- a/лабораторная работа 3/++отчет по третьей лабораторной работе.docx
+++ b/лабораторная работа 3/++отчет по третьей лабораторной работе.docx
@@ -1157,7 +1157,7 @@
           <v:shape id="_x0000_i1025" type="#_x0000_t75" alt="" style="width:48.8pt;height:13.65pt;mso-width-percent:0;mso-height-percent:0;mso-width-percent:0;mso-height-percent:0" o:ole="">
             <v:imagedata r:id="rId8" o:title=""/>
           </v:shape>
-          <o:OLEObject Type="Embed" ProgID="Equation.DSMT4" ShapeID="_x0000_i1025" DrawAspect="Content" ObjectID="_1761519676" r:id="rId9"/>
+          <o:OLEObject Type="Embed" ProgID="Equation.DSMT4" ShapeID="_x0000_i1025" DrawAspect="Content" ObjectID="_1761519642" r:id="rId9"/>
         </w:object>
       </w:r>
       <w:r>
@@ -7048,7 +7048,7 @@
 </file>
 
 <file path=customXml/itemProps1.xml><?xml version="1.0" encoding="utf-8"?>
-<ds:datastoreItem xmlns:ds="http://schemas.openxmlformats.org/officeDocument/2006/customXml" ds:itemID="{7DC6665C-CA06-4000-951B-48A95DE463AB}">
+<ds:datastoreItem xmlns:ds="http://schemas.openxmlformats.org/officeDocument/2006/customXml" ds:itemID="{6376D022-8DDF-446E-BBB9-484FF1ED48F0}">
   <ds:schemaRefs>
     <ds:schemaRef ds:uri="http://schemas.openxmlformats.org/officeDocument/2006/bibliography"/>
   </ds:schemaRefs>
